--- a/Юзабилити/Контрольные вопросы ЛР3.docx
+++ b/Юзабилити/Контрольные вопросы ЛР3.docx
@@ -11,8 +11,6 @@
           <w:sz w:val="28"/>
         </w:rPr>
       </w:pPr>
-      <w:bookmarkStart w:id="0" w:name="_GoBack"/>
-      <w:bookmarkEnd w:id="0"/>
       <w:r>
         <w:rPr>
           <w:b/>
@@ -303,81 +301,241 @@
         <w:rPr>
           <w:sz w:val="28"/>
         </w:rPr>
+        <w:t>Из степени автоматизации работы и степени необходимой точности работы.</w:t>
+      </w:r>
+    </w:p>
+    <w:p>
+      <w:pPr>
+        <w:ind w:left="360"/>
+        <w:rPr>
+          <w:i/>
+          <w:sz w:val="28"/>
+        </w:rPr>
+      </w:pPr>
+      <w:r>
+        <w:rPr>
+          <w:i/>
+          <w:sz w:val="28"/>
+        </w:rPr>
+        <w:t>Каким образом можно повысить субъективную скорость работы польз</w:t>
+      </w:r>
+      <w:r>
+        <w:rPr>
+          <w:i/>
+          <w:sz w:val="28"/>
+        </w:rPr>
+        <w:t>о</w:t>
+      </w:r>
+      <w:r>
+        <w:rPr>
+          <w:i/>
+          <w:sz w:val="28"/>
+        </w:rPr>
+        <w:t>вателя с интерфейсом?</w:t>
+      </w:r>
+    </w:p>
+    <w:p>
+      <w:pPr>
+        <w:ind w:left="360"/>
+        <w:rPr>
+          <w:sz w:val="28"/>
+        </w:rPr>
+      </w:pPr>
+      <w:r>
+        <w:rPr>
+          <w:sz w:val="28"/>
+        </w:rPr>
+        <w:t>Оптимизировать использование мыши в системе.</w:t>
+      </w:r>
+    </w:p>
+    <w:p>
+      <w:pPr>
+        <w:ind w:left="360"/>
+        <w:rPr>
+          <w:i/>
+          <w:sz w:val="28"/>
+        </w:rPr>
+      </w:pPr>
+      <w:r>
+        <w:rPr>
+          <w:i/>
+          <w:sz w:val="28"/>
+        </w:rPr>
+        <w:t xml:space="preserve">Сформулируйте правило, ставшее известным как Закон </w:t>
+      </w:r>
+      <w:proofErr w:type="spellStart"/>
+      <w:r>
+        <w:rPr>
+          <w:i/>
+          <w:sz w:val="28"/>
+        </w:rPr>
+        <w:t>Фитса</w:t>
+      </w:r>
+      <w:proofErr w:type="spellEnd"/>
+      <w:r>
+        <w:rPr>
+          <w:i/>
+          <w:sz w:val="28"/>
+        </w:rPr>
+        <w:t>.</w:t>
+      </w:r>
+    </w:p>
+    <w:p>
+      <w:pPr>
+        <w:ind w:left="360"/>
+        <w:rPr>
+          <w:sz w:val="28"/>
+        </w:rPr>
+      </w:pPr>
+      <w:r>
+        <w:rPr>
+          <w:sz w:val="28"/>
+        </w:rPr>
+        <w:t>Время достижения цели прямо пропорционально дистанции до цели и обратно пропорционально размеру цели</w:t>
+      </w:r>
+      <w:r>
+        <w:rPr>
+          <w:sz w:val="28"/>
+        </w:rPr>
+        <w:t>.</w:t>
+      </w:r>
+    </w:p>
+    <w:p>
+      <w:pPr>
+        <w:ind w:left="360"/>
+        <w:rPr>
+          <w:i/>
+          <w:sz w:val="28"/>
+        </w:rPr>
+      </w:pPr>
+      <w:r>
+        <w:rPr>
+          <w:i/>
+          <w:sz w:val="28"/>
+        </w:rPr>
+        <w:t>Перечислите типы человеческих ошибок.</w:t>
+      </w:r>
+    </w:p>
+    <w:p>
+      <w:pPr>
+        <w:ind w:left="360"/>
+        <w:rPr>
+          <w:i/>
+          <w:sz w:val="28"/>
+        </w:rPr>
+      </w:pPr>
+      <w:r>
+        <w:rPr>
+          <w:sz w:val="28"/>
+        </w:rPr>
         <w:lastRenderedPageBreak/>
-        <w:t>Из степени автоматизации работы и степени необходимой точности работы.</w:t>
-      </w:r>
-    </w:p>
-    <w:p>
-      <w:pPr>
-        <w:ind w:left="360"/>
-        <w:rPr>
-          <w:i/>
-          <w:sz w:val="28"/>
-        </w:rPr>
-      </w:pPr>
-      <w:r>
-        <w:rPr>
-          <w:i/>
-          <w:sz w:val="28"/>
-        </w:rPr>
-        <w:t>Каким образом можно повысить субъективную скорость работы польз</w:t>
-      </w:r>
-      <w:r>
-        <w:rPr>
-          <w:i/>
-          <w:sz w:val="28"/>
-        </w:rPr>
-        <w:t>о</w:t>
-      </w:r>
-      <w:r>
-        <w:rPr>
-          <w:i/>
-          <w:sz w:val="28"/>
-        </w:rPr>
-        <w:t>вателя с интерфейсом?</w:t>
-      </w:r>
-    </w:p>
-    <w:p>
-      <w:pPr>
-        <w:ind w:left="360"/>
-        <w:rPr>
-          <w:sz w:val="28"/>
-        </w:rPr>
-      </w:pPr>
-      <w:r>
-        <w:rPr>
-          <w:sz w:val="28"/>
-        </w:rPr>
-        <w:t>Оптимизировать использование мыши в системе.</w:t>
-      </w:r>
-    </w:p>
-    <w:p>
-      <w:pPr>
-        <w:ind w:left="360"/>
-        <w:rPr>
-          <w:i/>
-          <w:sz w:val="28"/>
-        </w:rPr>
-      </w:pPr>
-      <w:r>
-        <w:rPr>
-          <w:i/>
-          <w:sz w:val="28"/>
-        </w:rPr>
-        <w:t xml:space="preserve">Сформулируйте правило, ставшее известным как Закон </w:t>
-      </w:r>
-      <w:proofErr w:type="spellStart"/>
-      <w:r>
-        <w:rPr>
-          <w:i/>
-          <w:sz w:val="28"/>
-        </w:rPr>
-        <w:t>Фитса</w:t>
-      </w:r>
-      <w:proofErr w:type="spellEnd"/>
-      <w:r>
-        <w:rPr>
-          <w:i/>
+        <w:t xml:space="preserve">Ошибки по незнанию, опечатки, ошибки из-за не считывания показаний системы, моторные ошибки. </w:t>
+      </w:r>
+      <w:r>
+        <w:rPr>
+          <w:i/>
+          <w:sz w:val="28"/>
+        </w:rPr>
+        <w:t xml:space="preserve"> </w:t>
+      </w:r>
+    </w:p>
+    <w:p>
+      <w:pPr>
+        <w:ind w:left="360"/>
+        <w:rPr>
+          <w:i/>
+          <w:sz w:val="28"/>
+        </w:rPr>
+      </w:pPr>
+      <w:r>
+        <w:rPr>
+          <w:i/>
+          <w:sz w:val="28"/>
+        </w:rPr>
+        <w:t>Каким должно быть сообщение об ошибке?</w:t>
+      </w:r>
+    </w:p>
+    <w:p>
+      <w:pPr>
+        <w:ind w:left="360"/>
+        <w:rPr>
+          <w:sz w:val="28"/>
+        </w:rPr>
+      </w:pPr>
+      <w:r>
+        <w:rPr>
+          <w:sz w:val="28"/>
+        </w:rPr>
+        <w:t>Сообщение об ошибке не д</w:t>
+      </w:r>
+      <w:r>
+        <w:rPr>
+          <w:sz w:val="28"/>
+        </w:rPr>
+        <w:t>олжно выводиться дольше 5 минут, должно быть простым и понятным, помогать решить проблему.</w:t>
+      </w:r>
+    </w:p>
+    <w:p>
+      <w:pPr>
+        <w:ind w:left="360"/>
+        <w:rPr>
+          <w:i/>
+          <w:sz w:val="28"/>
+        </w:rPr>
+      </w:pPr>
+      <w:r>
+        <w:rPr>
+          <w:i/>
+          <w:sz w:val="28"/>
+        </w:rPr>
+        <w:t>Что нужно сделать, чтобы минимизировать количество человеческих ошибок?</w:t>
+      </w:r>
+    </w:p>
+    <w:p>
+      <w:pPr>
+        <w:ind w:left="360"/>
+        <w:rPr>
+          <w:sz w:val="28"/>
+        </w:rPr>
+      </w:pPr>
+      <w:r>
+        <w:rPr>
+          <w:sz w:val="28"/>
+        </w:rPr>
+        <w:t>П</w:t>
+      </w:r>
+      <w:r>
+        <w:rPr>
+          <w:sz w:val="28"/>
+        </w:rPr>
+        <w:t>лавно обучать пользователей в процессе ра</w:t>
+      </w:r>
+      <w:r>
+        <w:rPr>
+          <w:sz w:val="28"/>
+        </w:rPr>
+        <w:t xml:space="preserve">боты, </w:t>
+      </w:r>
+      <w:r>
+        <w:rPr>
+          <w:sz w:val="28"/>
+        </w:rPr>
+        <w:t>повышать разборчивость и за</w:t>
+      </w:r>
+      <w:r>
+        <w:rPr>
+          <w:sz w:val="28"/>
+        </w:rPr>
+        <w:t xml:space="preserve">метность индикаторов состояния, </w:t>
+      </w:r>
+      <w:r>
+        <w:rPr>
+          <w:sz w:val="28"/>
+        </w:rPr>
+        <w:t>снижать чувствительность системы к ошибкам</w:t>
+      </w:r>
+      <w:r>
+        <w:rPr>
           <w:sz w:val="28"/>
         </w:rPr>
         <w:t>.</w:t>
@@ -387,166 +545,6 @@
       <w:pPr>
         <w:ind w:left="360"/>
         <w:rPr>
-          <w:sz w:val="28"/>
-        </w:rPr>
-      </w:pPr>
-      <w:r>
-        <w:rPr>
-          <w:sz w:val="28"/>
-        </w:rPr>
-        <w:t>Время достижения цели прямо пропорционально дистанции до цели и обратно пропорционально размеру цели</w:t>
-      </w:r>
-      <w:r>
-        <w:rPr>
-          <w:sz w:val="28"/>
-        </w:rPr>
-        <w:t>.</w:t>
-      </w:r>
-    </w:p>
-    <w:p>
-      <w:pPr>
-        <w:ind w:left="360"/>
-        <w:rPr>
-          <w:i/>
-          <w:sz w:val="28"/>
-        </w:rPr>
-      </w:pPr>
-      <w:r>
-        <w:rPr>
-          <w:i/>
-          <w:sz w:val="28"/>
-        </w:rPr>
-        <w:t>Перечислите типы человеческих ошибок.</w:t>
-      </w:r>
-    </w:p>
-    <w:p>
-      <w:pPr>
-        <w:ind w:left="360"/>
-        <w:rPr>
-          <w:i/>
-          <w:sz w:val="28"/>
-        </w:rPr>
-      </w:pPr>
-      <w:r>
-        <w:rPr>
-          <w:sz w:val="28"/>
-        </w:rPr>
-        <w:t xml:space="preserve">Ошибки по незнанию, опечатки, ошибки из-за не считывания показаний системы, моторные ошибки. </w:t>
-      </w:r>
-      <w:r>
-        <w:rPr>
-          <w:i/>
-          <w:sz w:val="28"/>
-        </w:rPr>
-        <w:t xml:space="preserve"> </w:t>
-      </w:r>
-    </w:p>
-    <w:p>
-      <w:pPr>
-        <w:ind w:left="360"/>
-        <w:rPr>
-          <w:i/>
-          <w:sz w:val="28"/>
-        </w:rPr>
-      </w:pPr>
-      <w:r>
-        <w:rPr>
-          <w:i/>
-          <w:sz w:val="28"/>
-        </w:rPr>
-        <w:t>Каким должно быть сообщение об ошибке?</w:t>
-      </w:r>
-    </w:p>
-    <w:p>
-      <w:pPr>
-        <w:ind w:left="360"/>
-        <w:rPr>
-          <w:sz w:val="28"/>
-        </w:rPr>
-      </w:pPr>
-      <w:r>
-        <w:rPr>
-          <w:sz w:val="28"/>
-        </w:rPr>
-        <w:t>Сообщение об ошибке не д</w:t>
-      </w:r>
-      <w:r>
-        <w:rPr>
-          <w:sz w:val="28"/>
-        </w:rPr>
-        <w:t>олжно выводиться дольше 5 минут, должно быть простым и понятным, помогать решить проблему.</w:t>
-      </w:r>
-    </w:p>
-    <w:p>
-      <w:pPr>
-        <w:ind w:left="360"/>
-        <w:rPr>
-          <w:i/>
-          <w:sz w:val="28"/>
-        </w:rPr>
-      </w:pPr>
-      <w:r>
-        <w:rPr>
-          <w:i/>
-          <w:sz w:val="28"/>
-        </w:rPr>
-        <w:t>Что нужно сделать, чтобы минимизировать количество человеческих ошибок?</w:t>
-      </w:r>
-    </w:p>
-    <w:p>
-      <w:pPr>
-        <w:ind w:left="360"/>
-        <w:rPr>
-          <w:sz w:val="28"/>
-        </w:rPr>
-      </w:pPr>
-      <w:r>
-        <w:rPr>
-          <w:sz w:val="28"/>
-        </w:rPr>
-        <w:t>П</w:t>
-      </w:r>
-      <w:r>
-        <w:rPr>
-          <w:sz w:val="28"/>
-        </w:rPr>
-        <w:t>лавно обучать пользователей в процессе ра</w:t>
-      </w:r>
-      <w:r>
-        <w:rPr>
-          <w:sz w:val="28"/>
-        </w:rPr>
-        <w:t xml:space="preserve">боты, </w:t>
-      </w:r>
-      <w:r>
-        <w:rPr>
-          <w:sz w:val="28"/>
-        </w:rPr>
-        <w:t>повышать разборчивость и за</w:t>
-      </w:r>
-      <w:r>
-        <w:rPr>
-          <w:sz w:val="28"/>
-        </w:rPr>
-        <w:t xml:space="preserve">метность индикаторов состояния, </w:t>
-      </w:r>
-      <w:r>
-        <w:rPr>
-          <w:sz w:val="28"/>
-        </w:rPr>
-        <w:t>снижать чувствительность системы к ошибкам</w:t>
-      </w:r>
-      <w:r>
-        <w:rPr>
-          <w:sz w:val="28"/>
-        </w:rPr>
-        <w:t>.</w:t>
-      </w:r>
-    </w:p>
-    <w:p>
-      <w:pPr>
-        <w:ind w:left="360"/>
-        <w:rPr>
           <w:i/>
           <w:sz w:val="28"/>
         </w:rPr>
@@ -584,7 +582,6 @@
         <w:rPr>
           <w:sz w:val="28"/>
         </w:rPr>
-        <w:lastRenderedPageBreak/>
         <w:t xml:space="preserve">Исправляемые во время совершения, исправляемые после совершения действия, </w:t>
       </w:r>
       <w:proofErr w:type="spellStart"/>
@@ -830,6 +827,7 @@
           <w:i/>
           <w:sz w:val="28"/>
         </w:rPr>
+        <w:lastRenderedPageBreak/>
         <w:t xml:space="preserve">Какие существуют подсистемы справки? </w:t>
       </w:r>
     </w:p>
@@ -844,7 +842,6 @@
         <w:rPr>
           <w:sz w:val="28"/>
         </w:rPr>
-        <w:lastRenderedPageBreak/>
         <w:t>Ба</w:t>
       </w:r>
       <w:r>
@@ -859,19 +856,11 @@
         </w:rPr>
         <w:t>?</w:t>
       </w:r>
-      <w:proofErr w:type="gramStart"/>
-      <w:r>
-        <w:rPr>
-          <w:sz w:val="28"/>
-        </w:rPr>
-        <w:t>) ,</w:t>
-      </w:r>
-      <w:proofErr w:type="gramEnd"/>
-      <w:r>
-        <w:rPr>
-          <w:sz w:val="28"/>
-        </w:rPr>
-        <w:t xml:space="preserve"> процедурная справка (как сделать</w:t>
+      <w:r>
+        <w:rPr>
+          <w:sz w:val="28"/>
+        </w:rPr>
+        <w:t>), процедурная справка (как сделать</w:t>
       </w:r>
       <w:r>
         <w:rPr>
@@ -883,7 +872,13 @@
         <w:rPr>
           <w:sz w:val="28"/>
         </w:rPr>
-        <w:t>) , контекстная справка (что это делает</w:t>
+        <w:t>)</w:t>
+      </w:r>
+      <w:r>
+        <w:rPr>
+          <w:sz w:val="28"/>
+        </w:rPr>
+        <w:t>, контекстная справка (что это делает</w:t>
       </w:r>
       <w:r>
         <w:rPr>
@@ -1111,7 +1106,6 @@
           <w:i/>
           <w:sz w:val="28"/>
         </w:rPr>
-        <w:lastRenderedPageBreak/>
         <w:t>Отчего зависит субъективное ощущение психологического напряжения пользователя?</w:t>
       </w:r>
     </w:p>
@@ -1180,15 +1174,25 @@
           <w:i/>
           <w:sz w:val="28"/>
         </w:rPr>
-        <w:t>праил</w:t>
+        <w:t>пра</w:t>
       </w:r>
       <w:proofErr w:type="spellEnd"/>
       <w:r>
         <w:rPr>
           <w:i/>
           <w:sz w:val="28"/>
-        </w:rPr>
-        <w:t xml:space="preserve"> юзабилити сайта?</w:t>
+          <w:lang w:val="en-US"/>
+        </w:rPr>
+        <w:t>в</w:t>
+      </w:r>
+      <w:bookmarkStart w:id="0" w:name="_GoBack"/>
+      <w:bookmarkEnd w:id="0"/>
+      <w:r>
+        <w:rPr>
+          <w:i/>
+          <w:sz w:val="28"/>
+        </w:rPr>
+        <w:t>ил юзабилити сайта?</w:t>
       </w:r>
     </w:p>
     <w:p>
